--- a/Laboratoire 3 rapport.docx
+++ b/Laboratoire 3 rapport.docx
@@ -94,7 +94,21 @@
     </w:p>
     <w:p>
       <w:r>
-        <w:t>Pour calculer la complexité théorique nous allons partir du fait qu’une itération ou opération est égale à une nanoseconde et que les algorithmes de tri sont sur des séries de taille différente mais de même distribution.</w:t>
+        <w:t xml:space="preserve">Pour calculer la complexité théorique nous allons partir du fait qu’une </w:t>
+      </w:r>
+      <w:r>
+        <w:rPr>
+          <w:b/>
+        </w:rPr>
+        <w:t>itération ou opération est égale à une nanoseconde</w:t>
+      </w:r>
+      <w:r>
+        <w:t xml:space="preserve"> et que les algorithmes de tri sont</w:t>
+      </w:r>
+      <w:bookmarkStart w:id="0" w:name="_GoBack"/>
+      <w:bookmarkEnd w:id="0"/>
+      <w:r>
+        <w:t xml:space="preserve"> sur des séries de taille différente mais de même distribution.</w:t>
       </w:r>
       <w:r>
         <w:t xml:space="preserve"> Les temps sont alors considérés en tant que nanosecondes.</w:t>
@@ -130,7 +144,6 @@
                 <w:lang w:val="it-IT"/>
               </w:rPr>
             </w:pPr>
-            <w:proofErr w:type="spellStart"/>
             <w:r>
               <w:rPr>
                 <w:rFonts w:ascii="Calibri" w:hAnsi="Calibri" w:cs="Calibri"/>
@@ -138,29 +151,8 @@
                 <w:color w:val="000000"/>
                 <w:lang w:val="it-IT"/>
               </w:rPr>
-              <w:t>Estimation</w:t>
-            </w:r>
-            <w:proofErr w:type="spellEnd"/>
-            <w:r>
-              <w:rPr>
-                <w:rFonts w:ascii="Calibri" w:hAnsi="Calibri" w:cs="Calibri"/>
-                <w:b/>
-                <w:color w:val="000000"/>
-                <w:lang w:val="it-IT"/>
-              </w:rPr>
-              <w:t xml:space="preserve"> </w:t>
-            </w:r>
-            <w:proofErr w:type="spellStart"/>
-            <w:r>
-              <w:rPr>
-                <w:rFonts w:ascii="Calibri" w:hAnsi="Calibri" w:cs="Calibri"/>
-                <w:b/>
-                <w:color w:val="000000"/>
-                <w:lang w:val="it-IT"/>
-              </w:rPr>
-              <w:t>théorique</w:t>
-            </w:r>
-            <w:proofErr w:type="spellEnd"/>
+              <w:t>Estimation théorique</w:t>
+            </w:r>
           </w:p>
         </w:tc>
       </w:tr>
@@ -187,15 +179,7 @@
           </w:p>
           <w:p>
             <w:r>
-              <w:t>[</w:t>
-            </w:r>
-            <w:proofErr w:type="gramStart"/>
-            <w:r>
-              <w:t>n</w:t>
-            </w:r>
-            <w:proofErr w:type="gramEnd"/>
-            <w:r>
-              <w:t>]</w:t>
+              <w:t>[n]</w:t>
             </w:r>
           </w:p>
         </w:tc>
@@ -257,36 +241,70 @@
                 <w:lang w:val="it-IT"/>
               </w:rPr>
             </w:pPr>
-            <w:proofErr w:type="gramStart"/>
             <w:r>
               <w:rPr>
                 <w:rFonts w:ascii="Calibri" w:hAnsi="Calibri" w:cs="Calibri"/>
                 <w:color w:val="000000"/>
                 <w:lang w:val="it-IT"/>
               </w:rPr>
-              <w:t>O(</w:t>
-            </w:r>
-            <w:proofErr w:type="gramEnd"/>
-            <w:r>
+              <w:t xml:space="preserve">O(n * log2(n)) </w:t>
+            </w:r>
+          </w:p>
+        </w:tc>
+        <w:tc>
+          <w:tcPr>
+            <w:tcW w:w="1813" w:type="dxa"/>
+            <w:vAlign w:val="bottom"/>
+          </w:tcPr>
+          <w:p>
+            <w:r>
+              <w:rPr>
+                <w:rFonts w:ascii="Calibri" w:hAnsi="Calibri" w:cs="Calibri"/>
+                <w:color w:val="000000"/>
+              </w:rPr>
+              <w:t>T</w:t>
+            </w:r>
+            <w:r>
+              <w:rPr>
+                <w:rFonts w:ascii="Calibri" w:hAnsi="Calibri" w:cs="Calibri"/>
+                <w:color w:val="000000"/>
+              </w:rPr>
+              <w:t xml:space="preserve">ri par comptage </w:t>
+            </w:r>
+            <w:r>
+              <w:rPr>
+                <w:rFonts w:ascii="Calibri" w:hAnsi="Calibri" w:cs="Calibri"/>
+                <w:color w:val="000000"/>
+              </w:rPr>
+              <w:t>O</w:t>
+            </w:r>
+            <w:r>
+              <w:rPr>
+                <w:rFonts w:ascii="Calibri" w:hAnsi="Calibri" w:cs="Calibri"/>
+                <w:color w:val="000000"/>
+              </w:rPr>
+              <w:t xml:space="preserve">(n) </w:t>
+            </w:r>
+          </w:p>
+        </w:tc>
+        <w:tc>
+          <w:tcPr>
+            <w:tcW w:w="1813" w:type="dxa"/>
+            <w:vAlign w:val="bottom"/>
+          </w:tcPr>
+          <w:p>
+            <w:pPr>
               <w:rPr>
                 <w:rFonts w:ascii="Calibri" w:hAnsi="Calibri" w:cs="Calibri"/>
                 <w:color w:val="000000"/>
                 <w:lang w:val="it-IT"/>
               </w:rPr>
-              <w:t xml:space="preserve">n * log2(n)) </w:t>
-            </w:r>
-          </w:p>
-        </w:tc>
-        <w:tc>
-          <w:tcPr>
-            <w:tcW w:w="1813" w:type="dxa"/>
-            <w:vAlign w:val="bottom"/>
-          </w:tcPr>
-          <w:p>
-            <w:r>
-              <w:rPr>
-                <w:rFonts w:ascii="Calibri" w:hAnsi="Calibri" w:cs="Calibri"/>
-                <w:color w:val="000000"/>
+            </w:pPr>
+            <w:r>
+              <w:rPr>
+                <w:rFonts w:ascii="Calibri" w:hAnsi="Calibri" w:cs="Calibri"/>
+                <w:color w:val="000000"/>
+                <w:lang w:val="it-IT"/>
               </w:rPr>
               <w:t>T</w:t>
             </w:r>
@@ -294,64 +312,10 @@
               <w:rPr>
                 <w:rFonts w:ascii="Calibri" w:hAnsi="Calibri" w:cs="Calibri"/>
                 <w:color w:val="000000"/>
-              </w:rPr>
-              <w:t xml:space="preserve">ri par comptage </w:t>
-            </w:r>
-            <w:r>
-              <w:rPr>
-                <w:rFonts w:ascii="Calibri" w:hAnsi="Calibri" w:cs="Calibri"/>
-                <w:color w:val="000000"/>
-              </w:rPr>
-              <w:t>O</w:t>
-            </w:r>
-            <w:r>
-              <w:rPr>
-                <w:rFonts w:ascii="Calibri" w:hAnsi="Calibri" w:cs="Calibri"/>
-                <w:color w:val="000000"/>
-              </w:rPr>
-              <w:t xml:space="preserve">(n) </w:t>
-            </w:r>
-          </w:p>
-        </w:tc>
-        <w:tc>
-          <w:tcPr>
-            <w:tcW w:w="1813" w:type="dxa"/>
-            <w:vAlign w:val="bottom"/>
-          </w:tcPr>
-          <w:p>
-            <w:pPr>
-              <w:rPr>
-                <w:rFonts w:ascii="Calibri" w:hAnsi="Calibri" w:cs="Calibri"/>
-                <w:color w:val="000000"/>
                 <w:lang w:val="it-IT"/>
               </w:rPr>
-            </w:pPr>
-            <w:r>
-              <w:rPr>
-                <w:rFonts w:ascii="Calibri" w:hAnsi="Calibri" w:cs="Calibri"/>
-                <w:color w:val="000000"/>
-                <w:lang w:val="it-IT"/>
-              </w:rPr>
-              <w:t>T</w:t>
-            </w:r>
-            <w:r>
-              <w:rPr>
-                <w:rFonts w:ascii="Calibri" w:hAnsi="Calibri" w:cs="Calibri"/>
-                <w:color w:val="000000"/>
-                <w:lang w:val="it-IT"/>
-              </w:rPr>
-              <w:t xml:space="preserve">ri </w:t>
-            </w:r>
-            <w:proofErr w:type="spellStart"/>
-            <w:r>
-              <w:rPr>
-                <w:rFonts w:ascii="Calibri" w:hAnsi="Calibri" w:cs="Calibri"/>
-                <w:color w:val="000000"/>
-                <w:lang w:val="it-IT"/>
-              </w:rPr>
-              <w:t>radix</w:t>
-            </w:r>
-            <w:proofErr w:type="spellEnd"/>
+              <w:t>ri radix</w:t>
+            </w:r>
           </w:p>
           <w:p>
             <w:pPr>
@@ -936,23 +900,7 @@
                 <w:rFonts w:ascii="Calibri" w:hAnsi="Calibri" w:cs="Calibri"/>
                 <w:color w:val="000000"/>
               </w:rPr>
-              <w:t>[</w:t>
-            </w:r>
-            <w:proofErr w:type="gramStart"/>
-            <w:r>
-              <w:rPr>
-                <w:rFonts w:ascii="Calibri" w:hAnsi="Calibri" w:cs="Calibri"/>
-                <w:color w:val="000000"/>
-              </w:rPr>
-              <w:t>n</w:t>
-            </w:r>
-            <w:proofErr w:type="gramEnd"/>
-            <w:r>
-              <w:rPr>
-                <w:rFonts w:ascii="Calibri" w:hAnsi="Calibri" w:cs="Calibri"/>
-                <w:color w:val="000000"/>
-              </w:rPr>
-              <w:t xml:space="preserve">] </w:t>
+              <w:t xml:space="preserve">[n] </w:t>
             </w:r>
           </w:p>
         </w:tc>
@@ -1014,36 +962,70 @@
                 <w:lang w:val="it-IT"/>
               </w:rPr>
             </w:pPr>
-            <w:proofErr w:type="gramStart"/>
             <w:r>
               <w:rPr>
                 <w:rFonts w:ascii="Calibri" w:hAnsi="Calibri" w:cs="Calibri"/>
                 <w:color w:val="000000"/>
                 <w:lang w:val="it-IT"/>
               </w:rPr>
-              <w:t>O(</w:t>
-            </w:r>
-            <w:proofErr w:type="gramEnd"/>
-            <w:r>
+              <w:t>O(n * log2(n))</w:t>
+            </w:r>
+          </w:p>
+        </w:tc>
+        <w:tc>
+          <w:tcPr>
+            <w:tcW w:w="1813" w:type="dxa"/>
+            <w:vAlign w:val="bottom"/>
+          </w:tcPr>
+          <w:p>
+            <w:r>
+              <w:rPr>
+                <w:rFonts w:ascii="Calibri" w:hAnsi="Calibri" w:cs="Calibri"/>
+                <w:color w:val="000000"/>
+              </w:rPr>
+              <w:t>T</w:t>
+            </w:r>
+            <w:r>
+              <w:rPr>
+                <w:rFonts w:ascii="Calibri" w:hAnsi="Calibri" w:cs="Calibri"/>
+                <w:color w:val="000000"/>
+              </w:rPr>
+              <w:t xml:space="preserve">ri par comptage </w:t>
+            </w:r>
+            <w:r>
+              <w:rPr>
+                <w:rFonts w:ascii="Calibri" w:hAnsi="Calibri" w:cs="Calibri"/>
+                <w:color w:val="000000"/>
+              </w:rPr>
+              <w:t>O</w:t>
+            </w:r>
+            <w:r>
+              <w:rPr>
+                <w:rFonts w:ascii="Calibri" w:hAnsi="Calibri" w:cs="Calibri"/>
+                <w:color w:val="000000"/>
+              </w:rPr>
+              <w:t>(n)</w:t>
+            </w:r>
+          </w:p>
+        </w:tc>
+        <w:tc>
+          <w:tcPr>
+            <w:tcW w:w="1813" w:type="dxa"/>
+            <w:vAlign w:val="bottom"/>
+          </w:tcPr>
+          <w:p>
+            <w:pPr>
               <w:rPr>
                 <w:rFonts w:ascii="Calibri" w:hAnsi="Calibri" w:cs="Calibri"/>
                 <w:color w:val="000000"/>
                 <w:lang w:val="it-IT"/>
               </w:rPr>
-              <w:t>n * log2(n))</w:t>
-            </w:r>
-          </w:p>
-        </w:tc>
-        <w:tc>
-          <w:tcPr>
-            <w:tcW w:w="1813" w:type="dxa"/>
-            <w:vAlign w:val="bottom"/>
-          </w:tcPr>
-          <w:p>
-            <w:r>
-              <w:rPr>
-                <w:rFonts w:ascii="Calibri" w:hAnsi="Calibri" w:cs="Calibri"/>
-                <w:color w:val="000000"/>
+            </w:pPr>
+            <w:r>
+              <w:rPr>
+                <w:rFonts w:ascii="Calibri" w:hAnsi="Calibri" w:cs="Calibri"/>
+                <w:color w:val="000000"/>
+                <w:lang w:val="it-IT"/>
               </w:rPr>
               <w:t>T</w:t>
             </w:r>
@@ -1051,64 +1033,10 @@
               <w:rPr>
                 <w:rFonts w:ascii="Calibri" w:hAnsi="Calibri" w:cs="Calibri"/>
                 <w:color w:val="000000"/>
-              </w:rPr>
-              <w:t xml:space="preserve">ri par comptage </w:t>
-            </w:r>
-            <w:r>
-              <w:rPr>
-                <w:rFonts w:ascii="Calibri" w:hAnsi="Calibri" w:cs="Calibri"/>
-                <w:color w:val="000000"/>
-              </w:rPr>
-              <w:t>O</w:t>
-            </w:r>
-            <w:r>
-              <w:rPr>
-                <w:rFonts w:ascii="Calibri" w:hAnsi="Calibri" w:cs="Calibri"/>
-                <w:color w:val="000000"/>
-              </w:rPr>
-              <w:t>(n)</w:t>
-            </w:r>
-          </w:p>
-        </w:tc>
-        <w:tc>
-          <w:tcPr>
-            <w:tcW w:w="1813" w:type="dxa"/>
-            <w:vAlign w:val="bottom"/>
-          </w:tcPr>
-          <w:p>
-            <w:pPr>
-              <w:rPr>
-                <w:rFonts w:ascii="Calibri" w:hAnsi="Calibri" w:cs="Calibri"/>
-                <w:color w:val="000000"/>
                 <w:lang w:val="it-IT"/>
               </w:rPr>
-            </w:pPr>
-            <w:r>
-              <w:rPr>
-                <w:rFonts w:ascii="Calibri" w:hAnsi="Calibri" w:cs="Calibri"/>
-                <w:color w:val="000000"/>
-                <w:lang w:val="it-IT"/>
-              </w:rPr>
-              <w:t>T</w:t>
-            </w:r>
-            <w:r>
-              <w:rPr>
-                <w:rFonts w:ascii="Calibri" w:hAnsi="Calibri" w:cs="Calibri"/>
-                <w:color w:val="000000"/>
-                <w:lang w:val="it-IT"/>
-              </w:rPr>
-              <w:t xml:space="preserve">ri </w:t>
-            </w:r>
-            <w:proofErr w:type="spellStart"/>
-            <w:r>
-              <w:rPr>
-                <w:rFonts w:ascii="Calibri" w:hAnsi="Calibri" w:cs="Calibri"/>
-                <w:color w:val="000000"/>
-                <w:lang w:val="it-IT"/>
-              </w:rPr>
-              <w:t>radix</w:t>
-            </w:r>
-            <w:proofErr w:type="spellEnd"/>
+              <w:t>ri radix</w:t>
+            </w:r>
           </w:p>
           <w:p>
             <w:pPr>
@@ -1798,77 +1726,49 @@
                 <w:lang w:val="it-IT"/>
               </w:rPr>
             </w:pPr>
-            <w:proofErr w:type="gramStart"/>
             <w:r>
               <w:rPr>
                 <w:rFonts w:ascii="Calibri" w:hAnsi="Calibri" w:cs="Calibri"/>
                 <w:color w:val="000000"/>
                 <w:lang w:val="it-IT"/>
               </w:rPr>
-              <w:t>O(</w:t>
-            </w:r>
-            <w:proofErr w:type="gramEnd"/>
-            <w:r>
-              <w:rPr>
-                <w:rFonts w:ascii="Calibri" w:hAnsi="Calibri" w:cs="Calibri"/>
-                <w:color w:val="000000"/>
+              <w:t>O(n * log2(n))</w:t>
+            </w:r>
+          </w:p>
+        </w:tc>
+        <w:tc>
+          <w:tcPr>
+            <w:tcW w:w="1984" w:type="dxa"/>
+            <w:vAlign w:val="bottom"/>
+          </w:tcPr>
+          <w:p>
+            <w:r>
+              <w:rPr>
+                <w:rFonts w:ascii="Calibri" w:hAnsi="Calibri" w:cs="Calibri"/>
+                <w:color w:val="000000"/>
+              </w:rPr>
+              <w:t>Tri par comptage 0(n)</w:t>
+            </w:r>
+          </w:p>
+        </w:tc>
+        <w:tc>
+          <w:tcPr>
+            <w:tcW w:w="1560" w:type="dxa"/>
+            <w:vAlign w:val="bottom"/>
+          </w:tcPr>
+          <w:p>
+            <w:pPr>
+              <w:rPr>
                 <w:lang w:val="it-IT"/>
               </w:rPr>
-              <w:t>n * log2(n))</w:t>
-            </w:r>
-          </w:p>
-        </w:tc>
-        <w:tc>
-          <w:tcPr>
-            <w:tcW w:w="1984" w:type="dxa"/>
-            <w:vAlign w:val="bottom"/>
-          </w:tcPr>
-          <w:p>
-            <w:r>
-              <w:rPr>
-                <w:rFonts w:ascii="Calibri" w:hAnsi="Calibri" w:cs="Calibri"/>
-                <w:color w:val="000000"/>
-              </w:rPr>
-              <w:t>Tri par comptage 0(n)</w:t>
-            </w:r>
-          </w:p>
-        </w:tc>
-        <w:tc>
-          <w:tcPr>
-            <w:tcW w:w="1560" w:type="dxa"/>
-            <w:vAlign w:val="bottom"/>
-          </w:tcPr>
-          <w:p>
-            <w:pPr>
-              <w:rPr>
+            </w:pPr>
+            <w:r>
+              <w:rPr>
+                <w:rFonts w:ascii="Calibri" w:hAnsi="Calibri" w:cs="Calibri"/>
+                <w:color w:val="000000"/>
                 <w:lang w:val="it-IT"/>
               </w:rPr>
-            </w:pPr>
-            <w:r>
-              <w:rPr>
-                <w:rFonts w:ascii="Calibri" w:hAnsi="Calibri" w:cs="Calibri"/>
-                <w:color w:val="000000"/>
-                <w:lang w:val="it-IT"/>
-              </w:rPr>
-              <w:t xml:space="preserve">Tri </w:t>
-            </w:r>
-            <w:proofErr w:type="spellStart"/>
-            <w:r>
-              <w:rPr>
-                <w:rFonts w:ascii="Calibri" w:hAnsi="Calibri" w:cs="Calibri"/>
-                <w:color w:val="000000"/>
-                <w:lang w:val="it-IT"/>
-              </w:rPr>
-              <w:t>radix</w:t>
-            </w:r>
-            <w:proofErr w:type="spellEnd"/>
-            <w:r>
-              <w:rPr>
-                <w:rFonts w:ascii="Calibri" w:hAnsi="Calibri" w:cs="Calibri"/>
-                <w:color w:val="000000"/>
-                <w:lang w:val="it-IT"/>
-              </w:rPr>
-              <w:t xml:space="preserve"> O(n*w)</w:t>
+              <w:t>Tri radix O(n*w)</w:t>
             </w:r>
           </w:p>
         </w:tc>
@@ -2326,8 +2226,6 @@
       <w:r>
         <w:t xml:space="preserve"> économise bien plus de mémoire que les deux autres tris.</w:t>
       </w:r>
-      <w:bookmarkStart w:id="0" w:name="_GoBack"/>
-      <w:bookmarkEnd w:id="0"/>
     </w:p>
     <w:p/>
     <w:sectPr>

--- a/Laboratoire 3 rapport.docx
+++ b/Laboratoire 3 rapport.docx
@@ -38,6 +38,7 @@
       </w:r>
     </w:p>
     <w:p>
+      <w:bookmarkStart w:id="0" w:name="_GoBack"/>
       <w:r>
         <w:rPr>
           <w:noProof/>
@@ -78,6 +79,7 @@
           </wp:inline>
         </w:drawing>
       </w:r>
+      <w:bookmarkEnd w:id="0"/>
     </w:p>
     <w:p>
       <w:pPr>
@@ -103,15 +105,16 @@
         <w:t>itération ou opération est égale à une nanoseconde</w:t>
       </w:r>
       <w:r>
-        <w:t xml:space="preserve"> et que les algorithmes de tri sont</w:t>
-      </w:r>
-      <w:bookmarkStart w:id="0" w:name="_GoBack"/>
-      <w:bookmarkEnd w:id="0"/>
-      <w:r>
-        <w:t xml:space="preserve"> sur des séries de taille différente mais de même distribution.</w:t>
-      </w:r>
-      <w:r>
-        <w:t xml:space="preserve"> Les temps sont alors considérés en tant que nanosecondes.</w:t>
+        <w:t xml:space="preserve"> et que les algorithmes de tri sont sur des séries de taille différente mais de même distribution.</w:t>
+      </w:r>
+      <w:r>
+        <w:t xml:space="preserve"> </w:t>
+      </w:r>
+      <w:r>
+        <w:rPr>
+          <w:b/>
+        </w:rPr>
+        <w:t>Les valeurs sont représentées en nanosecondes.</w:t>
       </w:r>
     </w:p>
     <w:tbl>
@@ -201,7 +204,22 @@
                 <w:rFonts w:ascii="Calibri" w:hAnsi="Calibri" w:cs="Calibri"/>
                 <w:color w:val="000000"/>
               </w:rPr>
-              <w:t xml:space="preserve">ri par sélection O(n^2) </w:t>
+              <w:t>ri par sélection O(n</w:t>
+            </w:r>
+            <w:r>
+              <w:rPr>
+                <w:rFonts w:ascii="Calibri" w:hAnsi="Calibri" w:cs="Calibri"/>
+                <w:color w:val="000000"/>
+                <w:vertAlign w:val="superscript"/>
+              </w:rPr>
+              <w:t>2</w:t>
+            </w:r>
+            <w:r>
+              <w:rPr>
+                <w:rFonts w:ascii="Calibri" w:hAnsi="Calibri" w:cs="Calibri"/>
+                <w:color w:val="000000"/>
+              </w:rPr>
+              <w:t xml:space="preserve">) </w:t>
             </w:r>
           </w:p>
         </w:tc>
@@ -247,7 +265,24 @@
                 <w:color w:val="000000"/>
                 <w:lang w:val="it-IT"/>
               </w:rPr>
-              <w:t xml:space="preserve">O(n * log2(n)) </w:t>
+              <w:t>O(n * log</w:t>
+            </w:r>
+            <w:r>
+              <w:rPr>
+                <w:rFonts w:ascii="Calibri" w:hAnsi="Calibri" w:cs="Calibri"/>
+                <w:color w:val="000000"/>
+                <w:vertAlign w:val="subscript"/>
+                <w:lang w:val="it-IT"/>
+              </w:rPr>
+              <w:t>2</w:t>
+            </w:r>
+            <w:r>
+              <w:rPr>
+                <w:rFonts w:ascii="Calibri" w:hAnsi="Calibri" w:cs="Calibri"/>
+                <w:color w:val="000000"/>
+                <w:lang w:val="it-IT"/>
+              </w:rPr>
+              <w:t xml:space="preserve">(n)) </w:t>
             </w:r>
           </w:p>
         </w:tc>
@@ -922,7 +957,22 @@
                 <w:rFonts w:ascii="Calibri" w:hAnsi="Calibri" w:cs="Calibri"/>
                 <w:color w:val="000000"/>
               </w:rPr>
-              <w:t>ri par sélection O(n^2)</w:t>
+              <w:t>ri par sélection O(n</w:t>
+            </w:r>
+            <w:r>
+              <w:rPr>
+                <w:rFonts w:ascii="Calibri" w:hAnsi="Calibri" w:cs="Calibri"/>
+                <w:color w:val="000000"/>
+                <w:vertAlign w:val="superscript"/>
+              </w:rPr>
+              <w:t>2</w:t>
+            </w:r>
+            <w:r>
+              <w:rPr>
+                <w:rFonts w:ascii="Calibri" w:hAnsi="Calibri" w:cs="Calibri"/>
+                <w:color w:val="000000"/>
+              </w:rPr>
+              <w:t>)</w:t>
             </w:r>
           </w:p>
         </w:tc>
@@ -968,7 +1018,24 @@
                 <w:color w:val="000000"/>
                 <w:lang w:val="it-IT"/>
               </w:rPr>
-              <w:t>O(n * log2(n))</w:t>
+              <w:t>O(n * log</w:t>
+            </w:r>
+            <w:r>
+              <w:rPr>
+                <w:rFonts w:ascii="Calibri" w:hAnsi="Calibri" w:cs="Calibri"/>
+                <w:color w:val="000000"/>
+                <w:vertAlign w:val="subscript"/>
+                <w:lang w:val="it-IT"/>
+              </w:rPr>
+              <w:t>2</w:t>
+            </w:r>
+            <w:r>
+              <w:rPr>
+                <w:rFonts w:ascii="Calibri" w:hAnsi="Calibri" w:cs="Calibri"/>
+                <w:color w:val="000000"/>
+                <w:lang w:val="it-IT"/>
+              </w:rPr>
+              <w:t>(n))</w:t>
             </w:r>
           </w:p>
         </w:tc>
@@ -1610,7 +1677,25 @@
       </w:r>
       <w:r>
         <w:br/>
-        <w:t xml:space="preserve">On utilise une taille de 10^6. Les valeurs selon N = {10^n | n </w:t>
+        <w:t>On utilise une taille de 10</w:t>
+      </w:r>
+      <w:r>
+        <w:rPr>
+          <w:vertAlign w:val="superscript"/>
+        </w:rPr>
+        <w:t>6</w:t>
+      </w:r>
+      <w:r>
+        <w:t>. Les valeurs selon N = {10</w:t>
+      </w:r>
+      <w:r>
+        <w:rPr>
+          <w:vertAlign w:val="superscript"/>
+        </w:rPr>
+        <w:t>n</w:t>
+      </w:r>
+      <w:r>
+        <w:t xml:space="preserve"> | n </w:t>
       </w:r>
       <w:r>
         <w:rPr>
@@ -1635,6 +1720,18 @@
       </w:r>
       <w:r>
         <w:t xml:space="preserve"> le tri par sélection car les calculs sont trop longs avec une taille de tableau aussi grande, et on ne voulait pas fausser les résultats avec les autres tris.</w:t>
+      </w:r>
+      <w:r>
+        <w:rPr>
+          <w:b/>
+        </w:rPr>
+        <w:t xml:space="preserve"> </w:t>
+      </w:r>
+      <w:r>
+        <w:rPr>
+          <w:b/>
+        </w:rPr>
+        <w:t>Les valeurs sont représentées en nanosecondes.</w:t>
       </w:r>
     </w:p>
     <w:tbl>
@@ -1732,7 +1829,24 @@
                 <w:color w:val="000000"/>
                 <w:lang w:val="it-IT"/>
               </w:rPr>
-              <w:t>O(n * log2(n))</w:t>
+              <w:t>O(n * log</w:t>
+            </w:r>
+            <w:r>
+              <w:rPr>
+                <w:rFonts w:ascii="Calibri" w:hAnsi="Calibri" w:cs="Calibri"/>
+                <w:color w:val="000000"/>
+                <w:vertAlign w:val="subscript"/>
+                <w:lang w:val="it-IT"/>
+              </w:rPr>
+              <w:t>2</w:t>
+            </w:r>
+            <w:r>
+              <w:rPr>
+                <w:rFonts w:ascii="Calibri" w:hAnsi="Calibri" w:cs="Calibri"/>
+                <w:color w:val="000000"/>
+                <w:lang w:val="it-IT"/>
+              </w:rPr>
+              <w:t>(n))</w:t>
             </w:r>
           </w:p>
         </w:tc>

--- a/Laboratoire 3 rapport.docx
+++ b/Laboratoire 3 rapport.docx
@@ -38,7 +38,6 @@
       </w:r>
     </w:p>
     <w:p>
-      <w:bookmarkStart w:id="0" w:name="_GoBack"/>
       <w:r>
         <w:rPr>
           <w:noProof/>
@@ -79,7 +78,6 @@
           </wp:inline>
         </w:drawing>
       </w:r>
-      <w:bookmarkEnd w:id="0"/>
     </w:p>
     <w:p>
       <w:pPr>
@@ -1120,79 +1118,6 @@
                 <w:lang w:val="it-IT"/>
               </w:rPr>
               <w:t>O(n*w)</w:t>
-            </w:r>
-          </w:p>
-        </w:tc>
-      </w:tr>
-      <w:tr>
-        <w:tc>
-          <w:tcPr>
-            <w:tcW w:w="1812" w:type="dxa"/>
-            <w:vAlign w:val="bottom"/>
-          </w:tcPr>
-          <w:p>
-            <w:r>
-              <w:rPr>
-                <w:rFonts w:ascii="Calibri" w:hAnsi="Calibri" w:cs="Calibri"/>
-                <w:color w:val="000000"/>
-              </w:rPr>
-              <w:t>10</w:t>
-            </w:r>
-          </w:p>
-        </w:tc>
-        <w:tc>
-          <w:tcPr>
-            <w:tcW w:w="1812" w:type="dxa"/>
-            <w:vAlign w:val="bottom"/>
-          </w:tcPr>
-          <w:p>
-            <w:r>
-              <w:t>0.0000163</w:t>
-            </w:r>
-          </w:p>
-        </w:tc>
-        <w:tc>
-          <w:tcPr>
-            <w:tcW w:w="1812" w:type="dxa"/>
-            <w:vAlign w:val="bottom"/>
-          </w:tcPr>
-          <w:p>
-            <w:r>
-              <w:rPr>
-                <w:rFonts w:ascii="Calibri" w:hAnsi="Calibri" w:cs="Calibri"/>
-                <w:color w:val="000000"/>
-              </w:rPr>
-              <w:t>0</w:t>
-            </w:r>
-          </w:p>
-        </w:tc>
-        <w:tc>
-          <w:tcPr>
-            <w:tcW w:w="1813" w:type="dxa"/>
-            <w:vAlign w:val="bottom"/>
-          </w:tcPr>
-          <w:p>
-            <w:r>
-              <w:rPr>
-                <w:rFonts w:ascii="Calibri" w:hAnsi="Calibri" w:cs="Calibri"/>
-                <w:color w:val="000000"/>
-              </w:rPr>
-              <w:t>0</w:t>
-            </w:r>
-          </w:p>
-        </w:tc>
-        <w:tc>
-          <w:tcPr>
-            <w:tcW w:w="1813" w:type="dxa"/>
-            <w:vAlign w:val="bottom"/>
-          </w:tcPr>
-          <w:p>
-            <w:r>
-              <w:rPr>
-                <w:rFonts w:ascii="Calibri" w:hAnsi="Calibri" w:cs="Calibri"/>
-                <w:color w:val="000000"/>
-              </w:rPr>
-              <w:t>6.61333E-05</w:t>
             </w:r>
           </w:p>
         </w:tc>
@@ -2341,7 +2266,10 @@
         <w:t xml:space="preserve"> économise bien plus de mémoire que les deux autres tris.</w:t>
       </w:r>
     </w:p>
-    <w:p/>
+    <w:p>
+      <w:bookmarkStart w:id="0" w:name="_GoBack"/>
+      <w:bookmarkEnd w:id="0"/>
+    </w:p>
     <w:sectPr>
       <w:pgSz w:w="11906" w:h="16838"/>
       <w:pgMar w:top="1417" w:right="1417" w:bottom="1417" w:left="1417" w:header="708" w:footer="708" w:gutter="0"/>
